--- a/Resume.docx
+++ b/Resume.docx
@@ -401,19 +401,7 @@
         <w:rPr>
           <w:szCs w:val="20"/>
         </w:rPr>
-        <w:t>based</w:t>
-      </w:r>
-      <w:r>
-        <w:rPr>
-          <w:szCs w:val="20"/>
-        </w:rPr>
-        <w:t xml:space="preserve"> how wate</w:t>
-      </w:r>
-      <w:r>
-        <w:rPr>
-          <w:szCs w:val="20"/>
-        </w:rPr>
-        <w:t>r truly flows in various environments</w:t>
+        <w:t>based how water truly flows in various environments</w:t>
       </w:r>
       <w:r>
         <w:rPr>
@@ -1603,15 +1591,7 @@
           <w:szCs w:val="32"/>
         </w:rPr>
         <w:tab/>
-        <w:t xml:space="preserve">  </w:t>
-      </w:r>
-      <w:r>
-        <w:rPr>
-          <w:b/>
-          <w:sz w:val="32"/>
-          <w:szCs w:val="32"/>
-        </w:rPr>
-        <w:t xml:space="preserve"> </w:t>
+        <w:t xml:space="preserve">   </w:t>
       </w:r>
       <w:r>
         <w:rPr>
@@ -1886,8 +1866,6 @@
         </w:rPr>
         <w:t xml:space="preserve"> </w:t>
       </w:r>
-      <w:bookmarkStart w:id="0" w:name="_GoBack"/>
-      <w:bookmarkEnd w:id="0"/>
       <w:r>
         <w:rPr>
           <w:sz w:val="24"/>
@@ -2086,7 +2064,21 @@
         <w:rPr>
           <w:szCs w:val="20"/>
         </w:rPr>
-        <w:t>Construct 2,</w:t>
+        <w:t>Construct 2</w:t>
+      </w:r>
+      <w:r>
+        <w:rPr>
+          <w:szCs w:val="20"/>
+        </w:rPr>
+        <w:t>, AWS</w:t>
+      </w:r>
+      <w:bookmarkStart w:id="0" w:name="_GoBack"/>
+      <w:bookmarkEnd w:id="0"/>
+      <w:r>
+        <w:rPr>
+          <w:szCs w:val="20"/>
+        </w:rPr>
+        <w:t>,</w:t>
       </w:r>
       <w:r>
         <w:rPr>
@@ -6619,7 +6611,7 @@
 </file>
 
 <file path=customXml/itemProps1.xml><?xml version="1.0" encoding="utf-8"?>
-<ds:datastoreItem xmlns:ds="http://schemas.openxmlformats.org/officeDocument/2006/customXml" ds:itemID="{ACC41937-D609-4B76-8DA3-DC540FFCE0F9}">
+<ds:datastoreItem xmlns:ds="http://schemas.openxmlformats.org/officeDocument/2006/customXml" ds:itemID="{E110A258-A6FF-496A-875A-3703A6D2E502}">
   <ds:schemaRefs>
     <ds:schemaRef ds:uri="http://schemas.openxmlformats.org/officeDocument/2006/bibliography"/>
   </ds:schemaRefs>

--- a/Resume.docx
+++ b/Resume.docx
@@ -193,6 +193,196 @@
           <w:szCs w:val="24"/>
         </w:rPr>
       </w:pPr>
+      <w:proofErr w:type="spellStart"/>
+      <w:r>
+        <w:rPr>
+          <w:b/>
+          <w:sz w:val="24"/>
+          <w:szCs w:val="24"/>
+        </w:rPr>
+        <w:t>Kinima.fit</w:t>
+      </w:r>
+      <w:proofErr w:type="spellEnd"/>
+      <w:r>
+        <w:rPr>
+          <w:sz w:val="24"/>
+          <w:szCs w:val="24"/>
+        </w:rPr>
+        <w:t xml:space="preserve">, </w:t>
+      </w:r>
+      <w:r>
+        <w:rPr>
+          <w:sz w:val="24"/>
+          <w:szCs w:val="24"/>
+        </w:rPr>
+        <w:t>San Francisco, CA</w:t>
+      </w:r>
+      <w:r>
+        <w:rPr>
+          <w:sz w:val="24"/>
+          <w:szCs w:val="24"/>
+        </w:rPr>
+        <w:t xml:space="preserve">     </w:t>
+      </w:r>
+      <w:r>
+        <w:rPr>
+          <w:sz w:val="24"/>
+          <w:szCs w:val="24"/>
+        </w:rPr>
+        <w:tab/>
+        <w:t xml:space="preserve">   </w:t>
+      </w:r>
+      <w:r>
+        <w:rPr>
+          <w:sz w:val="24"/>
+          <w:szCs w:val="24"/>
+        </w:rPr>
+        <w:tab/>
+        <w:t xml:space="preserve">   </w:t>
+      </w:r>
+      <w:r>
+        <w:rPr>
+          <w:sz w:val="24"/>
+          <w:szCs w:val="24"/>
+        </w:rPr>
+        <w:tab/>
+        <w:t xml:space="preserve">                  </w:t>
+      </w:r>
+      <w:r>
+        <w:rPr>
+          <w:sz w:val="24"/>
+          <w:szCs w:val="24"/>
+        </w:rPr>
+        <w:tab/>
+        <w:t xml:space="preserve">         </w:t>
+      </w:r>
+      <w:r>
+        <w:rPr>
+          <w:sz w:val="24"/>
+          <w:szCs w:val="24"/>
+        </w:rPr>
+        <w:t xml:space="preserve"> </w:t>
+      </w:r>
+      <w:r>
+        <w:rPr>
+          <w:sz w:val="24"/>
+          <w:szCs w:val="24"/>
+        </w:rPr>
+        <w:t>Spring 2017 –Now</w:t>
+      </w:r>
+    </w:p>
+    <w:p>
+      <w:pPr>
+        <w:spacing w:after="0" w:line="240" w:lineRule="auto"/>
+        <w:ind w:left="7" w:firstLine="0"/>
+        <w:rPr>
+          <w:szCs w:val="20"/>
+        </w:rPr>
+      </w:pPr>
+      <w:r>
+        <w:rPr>
+          <w:i/>
+          <w:szCs w:val="20"/>
+        </w:rPr>
+        <w:t>Unity Developer</w:t>
+      </w:r>
+    </w:p>
+    <w:p>
+      <w:pPr>
+        <w:pStyle w:val="ListParagraph"/>
+        <w:numPr>
+          <w:ilvl w:val="0"/>
+          <w:numId w:val="21"/>
+        </w:numPr>
+        <w:spacing w:after="0" w:line="240" w:lineRule="auto"/>
+        <w:ind w:left="727"/>
+        <w:rPr>
+          <w:szCs w:val="20"/>
+        </w:rPr>
+      </w:pPr>
+      <w:r>
+        <w:rPr>
+          <w:szCs w:val="20"/>
+        </w:rPr>
+        <w:t>Helped setup an automatic system for gathering application footage during testing.</w:t>
+      </w:r>
+    </w:p>
+    <w:p>
+      <w:pPr>
+        <w:pStyle w:val="ListParagraph"/>
+        <w:numPr>
+          <w:ilvl w:val="0"/>
+          <w:numId w:val="21"/>
+        </w:numPr>
+        <w:spacing w:after="0" w:line="240" w:lineRule="auto"/>
+        <w:ind w:left="727"/>
+        <w:rPr>
+          <w:szCs w:val="20"/>
+        </w:rPr>
+      </w:pPr>
+      <w:r>
+        <w:rPr>
+          <w:szCs w:val="20"/>
+        </w:rPr>
+        <w:t>Implemented an AWS solution for cloud storage of media.</w:t>
+      </w:r>
+    </w:p>
+    <w:p>
+      <w:pPr>
+        <w:pStyle w:val="ListParagraph"/>
+        <w:numPr>
+          <w:ilvl w:val="0"/>
+          <w:numId w:val="21"/>
+        </w:numPr>
+        <w:spacing w:after="0" w:line="240" w:lineRule="auto"/>
+        <w:ind w:left="727"/>
+        <w:rPr>
+          <w:szCs w:val="20"/>
+        </w:rPr>
+      </w:pPr>
+      <w:r>
+        <w:rPr>
+          <w:szCs w:val="20"/>
+        </w:rPr>
+        <w:t>Identified and fixed bugs in various part</w:t>
+      </w:r>
+      <w:r>
+        <w:rPr>
+          <w:szCs w:val="20"/>
+        </w:rPr>
+        <w:t>s of the project such as UI and the loading of non-local media</w:t>
+      </w:r>
+      <w:r>
+        <w:rPr>
+          <w:szCs w:val="20"/>
+        </w:rPr>
+        <w:t>.</w:t>
+      </w:r>
+    </w:p>
+    <w:p>
+      <w:pPr>
+        <w:ind w:left="0" w:firstLine="0"/>
+        <w:rPr>
+          <w:sz w:val="12"/>
+          <w:szCs w:val="12"/>
+        </w:rPr>
+      </w:pPr>
+    </w:p>
+    <w:p>
+      <w:pPr>
+        <w:tabs>
+          <w:tab w:val="center" w:pos="4350"/>
+          <w:tab w:val="center" w:pos="5070"/>
+          <w:tab w:val="center" w:pos="5790"/>
+          <w:tab w:val="center" w:pos="7569"/>
+        </w:tabs>
+        <w:spacing w:after="0" w:line="240" w:lineRule="auto"/>
+        <w:ind w:left="6" w:firstLine="0"/>
+        <w:rPr>
+          <w:sz w:val="24"/>
+          <w:szCs w:val="24"/>
+        </w:rPr>
+      </w:pPr>
       <w:r>
         <w:rPr>
           <w:b/>
@@ -1302,7 +1492,21 @@
         <w:rPr>
           <w:szCs w:val="20"/>
         </w:rPr>
-        <w:t>Wrote the core gameplay for the Flippy Football mini-game in Endless Blitz.</w:t>
+        <w:t xml:space="preserve">Wrote the core gameplay for the </w:t>
+      </w:r>
+      <w:proofErr w:type="spellStart"/>
+      <w:r>
+        <w:rPr>
+          <w:szCs w:val="20"/>
+        </w:rPr>
+        <w:t>Flippy</w:t>
+      </w:r>
+      <w:proofErr w:type="spellEnd"/>
+      <w:r>
+        <w:rPr>
+          <w:szCs w:val="20"/>
+        </w:rPr>
+        <w:t xml:space="preserve"> Football mini-game in Endless Blitz.</w:t>
       </w:r>
     </w:p>
     <w:p>
@@ -1504,16 +1708,6 @@
         <w:spacing w:after="0" w:line="240" w:lineRule="auto"/>
         <w:ind w:left="0" w:firstLine="0"/>
         <w:rPr>
-          <w:sz w:val="24"/>
-          <w:szCs w:val="24"/>
-        </w:rPr>
-      </w:pPr>
-    </w:p>
-    <w:p>
-      <w:pPr>
-        <w:spacing w:after="0" w:line="240" w:lineRule="auto"/>
-        <w:ind w:left="0" w:firstLine="0"/>
-        <w:rPr>
           <w:b/>
           <w:sz w:val="24"/>
           <w:szCs w:val="24"/>
@@ -1606,7 +1800,23 @@
           <w:sz w:val="24"/>
           <w:szCs w:val="24"/>
         </w:rPr>
-        <w:t>Spring 2014 – Spring 2017</w:t>
+        <w:t xml:space="preserve">Spring 2014 – </w:t>
+      </w:r>
+      <w:proofErr w:type="gramStart"/>
+      <w:r>
+        <w:rPr>
+          <w:sz w:val="24"/>
+          <w:szCs w:val="24"/>
+        </w:rPr>
+        <w:t>Spring</w:t>
+      </w:r>
+      <w:proofErr w:type="gramEnd"/>
+      <w:r>
+        <w:rPr>
+          <w:sz w:val="24"/>
+          <w:szCs w:val="24"/>
+        </w:rPr>
+        <w:t xml:space="preserve"> 2017</w:t>
       </w:r>
     </w:p>
     <w:p>
@@ -1654,8 +1864,8 @@
         <w:spacing w:after="0" w:line="240" w:lineRule="auto"/>
         <w:ind w:left="1080" w:firstLine="0"/>
         <w:rPr>
-          <w:sz w:val="24"/>
-          <w:szCs w:val="24"/>
+          <w:sz w:val="12"/>
+          <w:szCs w:val="12"/>
         </w:rPr>
       </w:pPr>
     </w:p>
@@ -1741,7 +1951,7 @@
           <w:szCs w:val="32"/>
         </w:rPr>
         <w:tab/>
-        <w:t xml:space="preserve">   </w:t>
+        <w:t xml:space="preserve">  </w:t>
       </w:r>
       <w:r>
         <w:rPr>
@@ -1750,15 +1960,6 @@
           <w:szCs w:val="32"/>
         </w:rPr>
         <w:tab/>
-        <w:t xml:space="preserve"> </w:t>
-      </w:r>
-      <w:r>
-        <w:rPr>
-          <w:b/>
-          <w:sz w:val="32"/>
-          <w:szCs w:val="32"/>
-        </w:rPr>
-        <w:t xml:space="preserve">          </w:t>
       </w:r>
       <w:r>
         <w:rPr>
@@ -1766,6 +1967,13 @@
           <w:szCs w:val="24"/>
         </w:rPr>
         <w:t>Summer 2017</w:t>
+      </w:r>
+      <w:r>
+        <w:rPr>
+          <w:sz w:val="24"/>
+          <w:szCs w:val="24"/>
+        </w:rPr>
+        <w:t xml:space="preserve"> - Current</w:t>
       </w:r>
     </w:p>
     <w:p>
@@ -1785,7 +1993,41 @@
         <w:rPr>
           <w:szCs w:val="20"/>
         </w:rPr>
-        <w:t>Collaborated with a designer to create business idle game. I designed and developed UI around given specifications and used PlayFab as a backend.</w:t>
+        <w:t xml:space="preserve">Collaborated with a designer to create business idle game. </w:t>
+      </w:r>
+      <w:r>
+        <w:rPr>
+          <w:szCs w:val="20"/>
+        </w:rPr>
+        <w:t>Designed</w:t>
+      </w:r>
+      <w:r>
+        <w:rPr>
+          <w:szCs w:val="20"/>
+        </w:rPr>
+        <w:t xml:space="preserve"> and developed UI around given specifications and used </w:t>
+      </w:r>
+      <w:proofErr w:type="spellStart"/>
+      <w:r>
+        <w:rPr>
+          <w:szCs w:val="20"/>
+        </w:rPr>
+        <w:t>PlayFab</w:t>
+      </w:r>
+      <w:proofErr w:type="spellEnd"/>
+      <w:r>
+        <w:rPr>
+          <w:szCs w:val="20"/>
+        </w:rPr>
+        <w:t xml:space="preserve"> </w:t>
+      </w:r>
+      <w:bookmarkStart w:id="0" w:name="_GoBack"/>
+      <w:bookmarkEnd w:id="0"/>
+      <w:r>
+        <w:rPr>
+          <w:szCs w:val="20"/>
+        </w:rPr>
+        <w:t>as a backend.</w:t>
       </w:r>
     </w:p>
     <w:p>
@@ -1794,111 +2036,10 @@
         <w:spacing w:after="0" w:line="240" w:lineRule="auto"/>
         <w:ind w:left="1080" w:firstLine="0"/>
         <w:rPr>
-          <w:sz w:val="24"/>
-          <w:szCs w:val="24"/>
-        </w:rPr>
-      </w:pPr>
-    </w:p>
-    <w:p>
-      <w:pPr>
-        <w:spacing w:after="0" w:line="240" w:lineRule="auto"/>
-        <w:ind w:left="0" w:firstLine="0"/>
-        <w:rPr>
-          <w:sz w:val="24"/>
-          <w:szCs w:val="24"/>
-        </w:rPr>
-      </w:pPr>
-      <w:r>
-        <w:rPr>
-          <w:b/>
-          <w:sz w:val="24"/>
-          <w:szCs w:val="24"/>
-        </w:rPr>
-        <w:t>Scattered on Galactic Winds</w:t>
-      </w:r>
-      <w:r>
-        <w:rPr>
-          <w:b/>
-          <w:sz w:val="32"/>
-          <w:szCs w:val="32"/>
-        </w:rPr>
-        <w:tab/>
-      </w:r>
-      <w:r>
-        <w:rPr>
-          <w:b/>
-          <w:sz w:val="32"/>
-          <w:szCs w:val="32"/>
-        </w:rPr>
-        <w:tab/>
-      </w:r>
-      <w:r>
-        <w:rPr>
-          <w:b/>
-          <w:sz w:val="32"/>
-          <w:szCs w:val="32"/>
-        </w:rPr>
-        <w:tab/>
-      </w:r>
-      <w:r>
-        <w:rPr>
-          <w:b/>
-          <w:sz w:val="32"/>
-          <w:szCs w:val="32"/>
-        </w:rPr>
-        <w:tab/>
-        <w:t xml:space="preserve">     </w:t>
-      </w:r>
-      <w:r>
-        <w:rPr>
-          <w:b/>
-          <w:sz w:val="32"/>
-          <w:szCs w:val="32"/>
-        </w:rPr>
-        <w:tab/>
-        <w:t xml:space="preserve">       </w:t>
-      </w:r>
-      <w:r>
-        <w:rPr>
-          <w:b/>
-          <w:sz w:val="32"/>
-          <w:szCs w:val="32"/>
-        </w:rPr>
-        <w:t xml:space="preserve"> </w:t>
-      </w:r>
-      <w:r>
-        <w:rPr>
-          <w:sz w:val="24"/>
-          <w:szCs w:val="24"/>
-        </w:rPr>
-        <w:t>Summer 2017 - Current</w:t>
-      </w:r>
-    </w:p>
-    <w:p>
-      <w:pPr>
-        <w:pStyle w:val="ListParagraph"/>
-        <w:numPr>
-          <w:ilvl w:val="0"/>
-          <w:numId w:val="27"/>
-        </w:numPr>
-        <w:spacing w:after="0" w:line="240" w:lineRule="auto"/>
-        <w:rPr>
-          <w:sz w:val="24"/>
-          <w:szCs w:val="24"/>
-        </w:rPr>
-      </w:pPr>
-      <w:r>
-        <w:rPr>
-          <w:szCs w:val="20"/>
-        </w:rPr>
-        <w:t>Created a team of three for the Adventure Game Jam 2017, in two weeks we created a working prototype of our action adventure game.</w:t>
-      </w:r>
-      <w:r>
-        <w:rPr>
-          <w:szCs w:val="20"/>
-        </w:rPr>
-        <w:t xml:space="preserve"> Still in-production.</w:t>
-      </w:r>
+          <w:sz w:val="12"/>
+          <w:szCs w:val="12"/>
+        </w:rPr>
+      </w:pPr>
     </w:p>
     <w:p>
       <w:pPr>
@@ -1906,8 +2047,8 @@
         <w:spacing w:after="0" w:line="240" w:lineRule="auto"/>
         <w:ind w:firstLine="0"/>
         <w:rPr>
-          <w:sz w:val="24"/>
-          <w:szCs w:val="24"/>
+          <w:sz w:val="12"/>
+          <w:szCs w:val="12"/>
         </w:rPr>
       </w:pPr>
     </w:p>
@@ -2054,11 +2195,19 @@
         </w:rPr>
         <w:t xml:space="preserve"> </w:t>
       </w:r>
-      <w:r>
-        <w:rPr>
-          <w:szCs w:val="20"/>
-        </w:rPr>
-        <w:t xml:space="preserve">PlayFab, </w:t>
+      <w:proofErr w:type="spellStart"/>
+      <w:r>
+        <w:rPr>
+          <w:szCs w:val="20"/>
+        </w:rPr>
+        <w:t>PlayFab</w:t>
+      </w:r>
+      <w:proofErr w:type="spellEnd"/>
+      <w:r>
+        <w:rPr>
+          <w:szCs w:val="20"/>
+        </w:rPr>
+        <w:t xml:space="preserve">, </w:t>
       </w:r>
       <w:r>
         <w:rPr>
@@ -2072,8 +2221,6 @@
         </w:rPr>
         <w:t>, AWS</w:t>
       </w:r>
-      <w:bookmarkStart w:id="0" w:name="_GoBack"/>
-      <w:bookmarkEnd w:id="0"/>
       <w:r>
         <w:rPr>
           <w:szCs w:val="20"/>
@@ -2102,8 +2249,16 @@
         <w:rPr>
           <w:szCs w:val="20"/>
         </w:rPr>
-        <w:t>et, GitHub, WordPress</w:t>
-      </w:r>
+        <w:t xml:space="preserve">et, GitHub, </w:t>
+      </w:r>
+      <w:proofErr w:type="gramStart"/>
+      <w:r>
+        <w:rPr>
+          <w:szCs w:val="20"/>
+        </w:rPr>
+        <w:t>WordPress</w:t>
+      </w:r>
+      <w:proofErr w:type="gramEnd"/>
     </w:p>
     <w:p>
       <w:pPr>
@@ -6611,7 +6766,7 @@
 </file>
 
 <file path=customXml/itemProps1.xml><?xml version="1.0" encoding="utf-8"?>
-<ds:datastoreItem xmlns:ds="http://schemas.openxmlformats.org/officeDocument/2006/customXml" ds:itemID="{E110A258-A6FF-496A-875A-3703A6D2E502}">
+<ds:datastoreItem xmlns:ds="http://schemas.openxmlformats.org/officeDocument/2006/customXml" ds:itemID="{84923C1D-74E0-43AE-A491-0F0863AB32CA}">
   <ds:schemaRefs>
     <ds:schemaRef ds:uri="http://schemas.openxmlformats.org/officeDocument/2006/bibliography"/>
   </ds:schemaRefs>
